--- a/Документы/Dnevnik_praktiki_uchebnaya_090304_2019.docx
+++ b/Документы/Dnevnik_praktiki_uchebnaya_090304_2019.docx
@@ -1387,22 +1387,6 @@
                 <w:highlight w:val="yellow"/>
               </w:rPr>
             </w:pPr>
-            <w:r>
-              <w:rPr>
-                <w:rFonts w:ascii="Times New Roman" w:hAnsi="Times New Roman" w:cs="Times New Roman"/>
-                <w:sz w:val="24"/>
-                <w:szCs w:val="24"/>
-              </w:rPr>
-              <w:t xml:space="preserve"> </w:t>
-            </w:r>
-            <w:r>
-              <w:rPr>
-                <w:rFonts w:ascii="Times New Roman" w:hAnsi="Times New Roman" w:cs="Times New Roman"/>
-                <w:sz w:val="24"/>
-                <w:szCs w:val="24"/>
-              </w:rPr>
-              <w:t xml:space="preserve"> </w:t>
-            </w:r>
             <w:proofErr w:type="spellStart"/>
             <w:r>
               <w:rPr>
@@ -4652,7 +4636,7 @@
                 <w:sz w:val="24"/>
                 <w:szCs w:val="24"/>
               </w:rPr>
-              <w:t>О</w:t>
+              <w:t>Формирование</w:t>
             </w:r>
             <w:r>
               <w:rPr>
@@ -4660,7 +4644,7 @@
                 <w:sz w:val="24"/>
                 <w:szCs w:val="24"/>
               </w:rPr>
-              <w:t>писание элементов дизайна графического интерфейса</w:t>
+              <w:t xml:space="preserve"> элементов дизайна графического интерфейса</w:t>
             </w:r>
           </w:p>
         </w:tc>
@@ -4690,7 +4674,7 @@
                 <w:sz w:val="24"/>
                 <w:szCs w:val="24"/>
               </w:rPr>
-              <w:t>Реализация приветственной формы</w:t>
+              <w:t>Реализация приветственной</w:t>
             </w:r>
             <w:r>
               <w:rPr>
@@ -4698,15 +4682,7 @@
                 <w:sz w:val="24"/>
                 <w:szCs w:val="24"/>
               </w:rPr>
-              <w:t xml:space="preserve"> с возможностью перехода на регистрационную и авторизационную</w:t>
-            </w:r>
-            <w:r>
-              <w:rPr>
-                <w:rFonts w:ascii="Times New Roman" w:hAnsi="Times New Roman" w:cs="Times New Roman"/>
-                <w:sz w:val="24"/>
-                <w:szCs w:val="24"/>
-              </w:rPr>
-              <w:t xml:space="preserve"> </w:t>
+              <w:t xml:space="preserve"> формы и главной формы с отображением товаров, возможностью перехода в личный кабинет, управление товарами, фильтрацию товаров.</w:t>
             </w:r>
           </w:p>
         </w:tc>
@@ -4766,7 +4742,15 @@
                 <w:sz w:val="24"/>
                 <w:szCs w:val="24"/>
               </w:rPr>
-              <w:t>Реализация главной формы с отображением товаров, возможностью перехода в личный кабинет, управление товарами, фильтрацию товаров</w:t>
+              <w:t>Реализация формы с фильтрами</w:t>
+            </w:r>
+            <w:r>
+              <w:rPr>
+                <w:rFonts w:ascii="Times New Roman" w:hAnsi="Times New Roman" w:cs="Times New Roman"/>
+                <w:sz w:val="24"/>
+                <w:szCs w:val="24"/>
+              </w:rPr>
+              <w:t xml:space="preserve"> отображения товаров</w:t>
             </w:r>
           </w:p>
         </w:tc>
@@ -4796,7 +4780,7 @@
                 <w:sz w:val="24"/>
                 <w:szCs w:val="24"/>
               </w:rPr>
-              <w:t>Реализация формы с фильтрами, динамического добавления фильтров</w:t>
+              <w:t>Реализация форм редактирования товаров, с изменением изображений товаров</w:t>
             </w:r>
           </w:p>
         </w:tc>
@@ -4826,7 +4810,7 @@
                 <w:sz w:val="24"/>
                 <w:szCs w:val="24"/>
               </w:rPr>
-              <w:t>Реализация форм редактирования товаров, с изменением изображений товаров</w:t>
+              <w:t>Реализация формы с подробным отображением информации о товаре</w:t>
             </w:r>
           </w:p>
         </w:tc>
@@ -4856,7 +4840,7 @@
                 <w:sz w:val="24"/>
                 <w:szCs w:val="24"/>
               </w:rPr>
-              <w:t>Реализация «корзины» и оформления заказов</w:t>
+              <w:t>Реализация формы управления заказами</w:t>
             </w:r>
           </w:p>
         </w:tc>
@@ -4886,7 +4870,7 @@
                 <w:sz w:val="24"/>
                 <w:szCs w:val="24"/>
               </w:rPr>
-              <w:t>Реализация формы с подробным отображением информации о товаре, с характеристиками, описанием и отзывами</w:t>
+              <w:t>Реализация «корзины»</w:t>
             </w:r>
           </w:p>
         </w:tc>
@@ -5047,7 +5031,6 @@
           <w:b/>
           <w:sz w:val="36"/>
           <w:szCs w:val="36"/>
-          <w:lang w:val="en-US"/>
         </w:rPr>
       </w:pPr>
     </w:p>
@@ -5390,7 +5373,25 @@
               <w:rPr>
                 <w:rFonts w:ascii="Times New Roman" w:hAnsi="Times New Roman" w:cs="Times New Roman"/>
               </w:rPr>
-              <w:t>01.03.2019</w:t>
+              <w:t>15</w:t>
+            </w:r>
+            <w:r>
+              <w:rPr>
+                <w:rFonts w:ascii="Times New Roman" w:hAnsi="Times New Roman" w:cs="Times New Roman"/>
+              </w:rPr>
+              <w:t>.0</w:t>
+            </w:r>
+            <w:r>
+              <w:rPr>
+                <w:rFonts w:ascii="Times New Roman" w:hAnsi="Times New Roman" w:cs="Times New Roman"/>
+              </w:rPr>
+              <w:t>2</w:t>
+            </w:r>
+            <w:r>
+              <w:rPr>
+                <w:rFonts w:ascii="Times New Roman" w:hAnsi="Times New Roman" w:cs="Times New Roman"/>
+              </w:rPr>
+              <w:t>.2019</w:t>
             </w:r>
           </w:p>
         </w:tc>
@@ -5409,6 +5410,68 @@
                 <w:rFonts w:ascii="Times New Roman" w:hAnsi="Times New Roman" w:cs="Times New Roman"/>
               </w:rPr>
             </w:pPr>
+            <w:r>
+              <w:rPr>
+                <w:rFonts w:ascii="Times New Roman" w:hAnsi="Times New Roman" w:cs="Times New Roman"/>
+              </w:rPr>
+              <w:t xml:space="preserve">Выявление требований </w:t>
+            </w:r>
+            <w:r>
+              <w:rPr>
+                <w:rFonts w:ascii="Times New Roman" w:hAnsi="Times New Roman" w:cs="Times New Roman"/>
+                <w:sz w:val="24"/>
+                <w:szCs w:val="24"/>
+              </w:rPr>
+              <w:t>к спецификации данных,</w:t>
+            </w:r>
+            <w:r>
+              <w:rPr>
+                <w:rFonts w:ascii="Times New Roman" w:hAnsi="Times New Roman" w:cs="Times New Roman"/>
+                <w:sz w:val="24"/>
+                <w:szCs w:val="24"/>
+              </w:rPr>
+              <w:t xml:space="preserve"> количеству </w:t>
+            </w:r>
+            <w:r>
+              <w:rPr>
+                <w:rFonts w:ascii="Times New Roman" w:hAnsi="Times New Roman" w:cs="Times New Roman"/>
+                <w:sz w:val="24"/>
+                <w:szCs w:val="24"/>
+              </w:rPr>
+              <w:t>таблиц</w:t>
+            </w:r>
+            <w:r>
+              <w:rPr>
+                <w:rFonts w:ascii="Times New Roman" w:hAnsi="Times New Roman" w:cs="Times New Roman"/>
+                <w:sz w:val="24"/>
+                <w:szCs w:val="24"/>
+              </w:rPr>
+              <w:t xml:space="preserve"> и</w:t>
+            </w:r>
+            <w:r>
+              <w:rPr>
+                <w:rFonts w:ascii="Times New Roman" w:hAnsi="Times New Roman" w:cs="Times New Roman"/>
+                <w:sz w:val="24"/>
+                <w:szCs w:val="24"/>
+              </w:rPr>
+              <w:t xml:space="preserve"> связям</w:t>
+            </w:r>
+            <w:r>
+              <w:rPr>
+                <w:rFonts w:ascii="Times New Roman" w:hAnsi="Times New Roman" w:cs="Times New Roman"/>
+                <w:sz w:val="24"/>
+                <w:szCs w:val="24"/>
+              </w:rPr>
+              <w:t xml:space="preserve"> между ними</w:t>
+            </w:r>
+            <w:r>
+              <w:rPr>
+                <w:rFonts w:ascii="Times New Roman" w:hAnsi="Times New Roman" w:cs="Times New Roman"/>
+                <w:sz w:val="24"/>
+                <w:szCs w:val="24"/>
+              </w:rPr>
+              <w:t>.</w:t>
+            </w:r>
           </w:p>
         </w:tc>
       </w:tr>
@@ -5456,14 +5519,21 @@
               <w:rPr>
                 <w:rFonts w:ascii="Times New Roman" w:hAnsi="Times New Roman" w:cs="Times New Roman"/>
               </w:rPr>
-              <w:t>0</w:t>
+              <w:t>20</w:t>
             </w:r>
             <w:r>
               <w:rPr>
                 <w:rFonts w:ascii="Times New Roman" w:hAnsi="Times New Roman" w:cs="Times New Roman"/>
                 <w:lang w:val="en-US"/>
               </w:rPr>
-              <w:t>7.03.2019</w:t>
+              <w:t>.02</w:t>
+            </w:r>
+            <w:r>
+              <w:rPr>
+                <w:rFonts w:ascii="Times New Roman" w:hAnsi="Times New Roman" w:cs="Times New Roman"/>
+                <w:lang w:val="en-US"/>
+              </w:rPr>
+              <w:t>.2019</w:t>
             </w:r>
           </w:p>
         </w:tc>
@@ -5482,6 +5552,14 @@
                 <w:rFonts w:ascii="Times New Roman" w:hAnsi="Times New Roman" w:cs="Times New Roman"/>
               </w:rPr>
             </w:pPr>
+            <w:r>
+              <w:rPr>
+                <w:rFonts w:ascii="Times New Roman" w:hAnsi="Times New Roman" w:cs="Times New Roman"/>
+                <w:sz w:val="24"/>
+                <w:szCs w:val="24"/>
+              </w:rPr>
+              <w:t>Создание форм с минимальной функциональностью – переходами между формами. Обработка и реализация требований перехода между формами.</w:t>
+            </w:r>
           </w:p>
         </w:tc>
       </w:tr>
@@ -5522,15 +5600,31 @@
               <w:jc w:val="center"/>
               <w:rPr>
                 <w:rFonts w:ascii="Times New Roman" w:hAnsi="Times New Roman" w:cs="Times New Roman"/>
-                <w:lang w:val="en-US"/>
-              </w:rPr>
-            </w:pPr>
-            <w:r>
-              <w:rPr>
-                <w:rFonts w:ascii="Times New Roman" w:hAnsi="Times New Roman" w:cs="Times New Roman"/>
-                <w:lang w:val="en-US"/>
-              </w:rPr>
-              <w:t>14.03.2019</w:t>
+              </w:rPr>
+            </w:pPr>
+            <w:r>
+              <w:rPr>
+                <w:rFonts w:ascii="Times New Roman" w:hAnsi="Times New Roman" w:cs="Times New Roman"/>
+              </w:rPr>
+              <w:t>27</w:t>
+            </w:r>
+            <w:r>
+              <w:rPr>
+                <w:rFonts w:ascii="Times New Roman" w:hAnsi="Times New Roman" w:cs="Times New Roman"/>
+              </w:rPr>
+              <w:t>.0</w:t>
+            </w:r>
+            <w:r>
+              <w:rPr>
+                <w:rFonts w:ascii="Times New Roman" w:hAnsi="Times New Roman" w:cs="Times New Roman"/>
+              </w:rPr>
+              <w:t>2</w:t>
+            </w:r>
+            <w:r>
+              <w:rPr>
+                <w:rFonts w:ascii="Times New Roman" w:hAnsi="Times New Roman" w:cs="Times New Roman"/>
+              </w:rPr>
+              <w:t>.2019</w:t>
             </w:r>
           </w:p>
         </w:tc>
@@ -5549,6 +5643,18 @@
                 <w:rFonts w:ascii="Times New Roman" w:hAnsi="Times New Roman" w:cs="Times New Roman"/>
               </w:rPr>
             </w:pPr>
+            <w:r>
+              <w:rPr>
+                <w:rFonts w:ascii="Times New Roman" w:hAnsi="Times New Roman" w:cs="Times New Roman"/>
+              </w:rPr>
+              <w:t>Проработка каждой формы, добавление элементов управления</w:t>
+            </w:r>
+            <w:r>
+              <w:rPr>
+                <w:rFonts w:ascii="Times New Roman" w:hAnsi="Times New Roman" w:cs="Times New Roman"/>
+              </w:rPr>
+              <w:t>.</w:t>
+            </w:r>
           </w:p>
         </w:tc>
       </w:tr>
@@ -5589,13 +5695,11 @@
               <w:jc w:val="center"/>
               <w:rPr>
                 <w:rFonts w:ascii="Times New Roman" w:hAnsi="Times New Roman" w:cs="Times New Roman"/>
-                <w:lang w:val="en-US"/>
-              </w:rPr>
-            </w:pPr>
-            <w:r>
-              <w:rPr>
-                <w:rFonts w:ascii="Times New Roman" w:hAnsi="Times New Roman" w:cs="Times New Roman"/>
-                <w:lang w:val="en-US"/>
+              </w:rPr>
+            </w:pPr>
+            <w:r>
+              <w:rPr>
+                <w:rFonts w:ascii="Times New Roman" w:hAnsi="Times New Roman" w:cs="Times New Roman"/>
               </w:rPr>
               <w:t>15.03.2019</w:t>
             </w:r>
@@ -5616,6 +5720,18 @@
                 <w:rFonts w:ascii="Times New Roman" w:hAnsi="Times New Roman" w:cs="Times New Roman"/>
               </w:rPr>
             </w:pPr>
+            <w:r>
+              <w:rPr>
+                <w:rFonts w:ascii="Times New Roman" w:hAnsi="Times New Roman" w:cs="Times New Roman"/>
+              </w:rPr>
+              <w:t>Приведение форм к единому стилю: добавление</w:t>
+            </w:r>
+            <w:r>
+              <w:rPr>
+                <w:rFonts w:ascii="Times New Roman" w:hAnsi="Times New Roman" w:cs="Times New Roman"/>
+              </w:rPr>
+              <w:t xml:space="preserve"> иконки, заголовков форм, установка одного шрифта текста, реализация корректной масштабируемости форм.</w:t>
+            </w:r>
           </w:p>
         </w:tc>
       </w:tr>
@@ -5656,22 +5772,31 @@
               <w:jc w:val="center"/>
               <w:rPr>
                 <w:rFonts w:ascii="Times New Roman" w:hAnsi="Times New Roman" w:cs="Times New Roman"/>
-                <w:lang w:val="en-US"/>
-              </w:rPr>
-            </w:pPr>
-            <w:r>
-              <w:rPr>
-                <w:rFonts w:ascii="Times New Roman" w:hAnsi="Times New Roman" w:cs="Times New Roman"/>
-                <w:lang w:val="en-US"/>
-              </w:rPr>
-              <w:t>01</w:t>
-            </w:r>
-            <w:r>
-              <w:rPr>
-                <w:rFonts w:ascii="Times New Roman" w:hAnsi="Times New Roman" w:cs="Times New Roman"/>
-                <w:lang w:val="en-US"/>
-              </w:rPr>
-              <w:t>.04.2019</w:t>
+              </w:rPr>
+            </w:pPr>
+            <w:r>
+              <w:rPr>
+                <w:rFonts w:ascii="Times New Roman" w:hAnsi="Times New Roman" w:cs="Times New Roman"/>
+              </w:rPr>
+              <w:t>2</w:t>
+            </w:r>
+            <w:r>
+              <w:rPr>
+                <w:rFonts w:ascii="Times New Roman" w:hAnsi="Times New Roman" w:cs="Times New Roman"/>
+              </w:rPr>
+              <w:t>3</w:t>
+            </w:r>
+            <w:r>
+              <w:rPr>
+                <w:rFonts w:ascii="Times New Roman" w:hAnsi="Times New Roman" w:cs="Times New Roman"/>
+              </w:rPr>
+              <w:t>.03</w:t>
+            </w:r>
+            <w:r>
+              <w:rPr>
+                <w:rFonts w:ascii="Times New Roman" w:hAnsi="Times New Roman" w:cs="Times New Roman"/>
+              </w:rPr>
+              <w:t>.2019</w:t>
             </w:r>
           </w:p>
         </w:tc>
@@ -5690,6 +5815,36 @@
                 <w:rFonts w:ascii="Times New Roman" w:hAnsi="Times New Roman" w:cs="Times New Roman"/>
               </w:rPr>
             </w:pPr>
+            <w:r>
+              <w:rPr>
+                <w:rFonts w:ascii="Times New Roman" w:hAnsi="Times New Roman" w:cs="Times New Roman"/>
+              </w:rPr>
+              <w:t>Программирование главной формы. Добавление базы данных в проект. Обеспечение загрузки данных из неё.</w:t>
+            </w:r>
+            <w:r>
+              <w:rPr>
+                <w:rFonts w:ascii="Times New Roman" w:hAnsi="Times New Roman" w:cs="Times New Roman"/>
+              </w:rPr>
+              <w:t xml:space="preserve"> </w:t>
+            </w:r>
+            <w:r>
+              <w:rPr>
+                <w:rFonts w:ascii="Times New Roman" w:hAnsi="Times New Roman" w:cs="Times New Roman"/>
+              </w:rPr>
+              <w:t>Программирование приветственной форм</w:t>
+            </w:r>
+            <w:r>
+              <w:rPr>
+                <w:rFonts w:ascii="Times New Roman" w:hAnsi="Times New Roman" w:cs="Times New Roman"/>
+              </w:rPr>
+              <w:t>ы</w:t>
+            </w:r>
+            <w:r>
+              <w:rPr>
+                <w:rFonts w:ascii="Times New Roman" w:hAnsi="Times New Roman" w:cs="Times New Roman"/>
+              </w:rPr>
+              <w:t xml:space="preserve">. </w:t>
+            </w:r>
           </w:p>
         </w:tc>
       </w:tr>
@@ -5730,15 +5885,31 @@
               <w:jc w:val="center"/>
               <w:rPr>
                 <w:rFonts w:ascii="Times New Roman" w:hAnsi="Times New Roman" w:cs="Times New Roman"/>
-                <w:lang w:val="en-US"/>
-              </w:rPr>
-            </w:pPr>
-            <w:r>
-              <w:rPr>
-                <w:rFonts w:ascii="Times New Roman" w:hAnsi="Times New Roman" w:cs="Times New Roman"/>
-                <w:lang w:val="en-US"/>
-              </w:rPr>
-              <w:t>04.04.2019</w:t>
+              </w:rPr>
+            </w:pPr>
+            <w:r>
+              <w:rPr>
+                <w:rFonts w:ascii="Times New Roman" w:hAnsi="Times New Roman" w:cs="Times New Roman"/>
+              </w:rPr>
+              <w:t>2</w:t>
+            </w:r>
+            <w:r>
+              <w:rPr>
+                <w:rFonts w:ascii="Times New Roman" w:hAnsi="Times New Roman" w:cs="Times New Roman"/>
+              </w:rPr>
+              <w:t>6</w:t>
+            </w:r>
+            <w:r>
+              <w:rPr>
+                <w:rFonts w:ascii="Times New Roman" w:hAnsi="Times New Roman" w:cs="Times New Roman"/>
+              </w:rPr>
+              <w:t>.03</w:t>
+            </w:r>
+            <w:r>
+              <w:rPr>
+                <w:rFonts w:ascii="Times New Roman" w:hAnsi="Times New Roman" w:cs="Times New Roman"/>
+              </w:rPr>
+              <w:t>.2019</w:t>
             </w:r>
           </w:p>
         </w:tc>
@@ -5757,6 +5928,18 @@
                 <w:rFonts w:ascii="Times New Roman" w:hAnsi="Times New Roman" w:cs="Times New Roman"/>
               </w:rPr>
             </w:pPr>
+            <w:r>
+              <w:rPr>
+                <w:rFonts w:ascii="Times New Roman" w:hAnsi="Times New Roman" w:cs="Times New Roman"/>
+              </w:rPr>
+              <w:t>Программирование форм для регистрации и входа в систему. Взаимодействие этих форм с базой данных</w:t>
+            </w:r>
+            <w:r>
+              <w:rPr>
+                <w:rFonts w:ascii="Times New Roman" w:hAnsi="Times New Roman" w:cs="Times New Roman"/>
+              </w:rPr>
+              <w:t>.</w:t>
+            </w:r>
           </w:p>
         </w:tc>
       </w:tr>
@@ -5797,19 +5980,17 @@
               <w:jc w:val="center"/>
               <w:rPr>
                 <w:rFonts w:ascii="Times New Roman" w:hAnsi="Times New Roman" w:cs="Times New Roman"/>
-                <w:lang w:val="en-US"/>
-              </w:rPr>
-            </w:pPr>
-            <w:r>
-              <w:rPr>
-                <w:rFonts w:ascii="Times New Roman" w:hAnsi="Times New Roman" w:cs="Times New Roman"/>
-              </w:rPr>
-              <w:t>10</w:t>
-            </w:r>
-            <w:r>
-              <w:rPr>
-                <w:rFonts w:ascii="Times New Roman" w:hAnsi="Times New Roman" w:cs="Times New Roman"/>
-                <w:lang w:val="en-US"/>
+              </w:rPr>
+            </w:pPr>
+            <w:r>
+              <w:rPr>
+                <w:rFonts w:ascii="Times New Roman" w:hAnsi="Times New Roman" w:cs="Times New Roman"/>
+              </w:rPr>
+              <w:t>03</w:t>
+            </w:r>
+            <w:r>
+              <w:rPr>
+                <w:rFonts w:ascii="Times New Roman" w:hAnsi="Times New Roman" w:cs="Times New Roman"/>
               </w:rPr>
               <w:t>.04.2019</w:t>
             </w:r>
@@ -5830,6 +6011,12 @@
                 <w:rFonts w:ascii="Times New Roman" w:hAnsi="Times New Roman" w:cs="Times New Roman"/>
               </w:rPr>
             </w:pPr>
+            <w:r>
+              <w:rPr>
+                <w:rFonts w:ascii="Times New Roman" w:hAnsi="Times New Roman" w:cs="Times New Roman"/>
+              </w:rPr>
+              <w:t>Программирование формы с фильтрами, динамическое добавление фильтров.</w:t>
+            </w:r>
           </w:p>
         </w:tc>
       </w:tr>
@@ -5870,19 +6057,17 @@
               <w:jc w:val="center"/>
               <w:rPr>
                 <w:rFonts w:ascii="Times New Roman" w:hAnsi="Times New Roman" w:cs="Times New Roman"/>
-                <w:lang w:val="en-US"/>
-              </w:rPr>
-            </w:pPr>
-            <w:r>
-              <w:rPr>
-                <w:rFonts w:ascii="Times New Roman" w:hAnsi="Times New Roman" w:cs="Times New Roman"/>
-              </w:rPr>
-              <w:t>12</w:t>
-            </w:r>
-            <w:r>
-              <w:rPr>
-                <w:rFonts w:ascii="Times New Roman" w:hAnsi="Times New Roman" w:cs="Times New Roman"/>
-                <w:lang w:val="en-US"/>
+              </w:rPr>
+            </w:pPr>
+            <w:r>
+              <w:rPr>
+                <w:rFonts w:ascii="Times New Roman" w:hAnsi="Times New Roman" w:cs="Times New Roman"/>
+              </w:rPr>
+              <w:t>07</w:t>
+            </w:r>
+            <w:r>
+              <w:rPr>
+                <w:rFonts w:ascii="Times New Roman" w:hAnsi="Times New Roman" w:cs="Times New Roman"/>
               </w:rPr>
               <w:t>.04.2019</w:t>
             </w:r>
@@ -5903,6 +6088,30 @@
                 <w:rFonts w:ascii="Times New Roman" w:hAnsi="Times New Roman" w:cs="Times New Roman"/>
               </w:rPr>
             </w:pPr>
+            <w:r>
+              <w:rPr>
+                <w:rFonts w:ascii="Times New Roman" w:hAnsi="Times New Roman" w:cs="Times New Roman"/>
+              </w:rPr>
+              <w:t xml:space="preserve">Программирование форм добавления, редактирования, </w:t>
+            </w:r>
+            <w:r>
+              <w:rPr>
+                <w:rFonts w:ascii="Times New Roman" w:hAnsi="Times New Roman" w:cs="Times New Roman"/>
+              </w:rPr>
+              <w:t>удаления</w:t>
+            </w:r>
+            <w:r>
+              <w:rPr>
+                <w:rFonts w:ascii="Times New Roman" w:hAnsi="Times New Roman" w:cs="Times New Roman"/>
+              </w:rPr>
+              <w:t xml:space="preserve"> товаров</w:t>
+            </w:r>
+            <w:r>
+              <w:rPr>
+                <w:rFonts w:ascii="Times New Roman" w:hAnsi="Times New Roman" w:cs="Times New Roman"/>
+              </w:rPr>
+              <w:t>.</w:t>
+            </w:r>
           </w:p>
         </w:tc>
       </w:tr>
@@ -5943,13 +6152,11 @@
               <w:jc w:val="center"/>
               <w:rPr>
                 <w:rFonts w:ascii="Times New Roman" w:hAnsi="Times New Roman" w:cs="Times New Roman"/>
-                <w:lang w:val="en-US"/>
-              </w:rPr>
-            </w:pPr>
-            <w:r>
-              <w:rPr>
-                <w:rFonts w:ascii="Times New Roman" w:hAnsi="Times New Roman" w:cs="Times New Roman"/>
-                <w:lang w:val="en-US"/>
+              </w:rPr>
+            </w:pPr>
+            <w:r>
+              <w:rPr>
+                <w:rFonts w:ascii="Times New Roman" w:hAnsi="Times New Roman" w:cs="Times New Roman"/>
               </w:rPr>
               <w:t>1</w:t>
             </w:r>
@@ -5957,12 +6164,11 @@
               <w:rPr>
                 <w:rFonts w:ascii="Times New Roman" w:hAnsi="Times New Roman" w:cs="Times New Roman"/>
               </w:rPr>
-              <w:t>4</w:t>
-            </w:r>
-            <w:r>
-              <w:rPr>
-                <w:rFonts w:ascii="Times New Roman" w:hAnsi="Times New Roman" w:cs="Times New Roman"/>
-                <w:lang w:val="en-US"/>
+              <w:t>0</w:t>
+            </w:r>
+            <w:r>
+              <w:rPr>
+                <w:rFonts w:ascii="Times New Roman" w:hAnsi="Times New Roman" w:cs="Times New Roman"/>
               </w:rPr>
               <w:t>.04.2019</w:t>
             </w:r>
@@ -5983,6 +6189,30 @@
                 <w:rFonts w:ascii="Times New Roman" w:hAnsi="Times New Roman" w:cs="Times New Roman"/>
               </w:rPr>
             </w:pPr>
+            <w:r>
+              <w:rPr>
+                <w:rFonts w:ascii="Times New Roman" w:hAnsi="Times New Roman" w:cs="Times New Roman"/>
+              </w:rPr>
+              <w:t>Программирование формы с подробной информацией о товаре</w:t>
+            </w:r>
+            <w:r>
+              <w:rPr>
+                <w:rFonts w:ascii="Times New Roman" w:hAnsi="Times New Roman" w:cs="Times New Roman"/>
+              </w:rPr>
+              <w:t xml:space="preserve">, </w:t>
+            </w:r>
+            <w:r>
+              <w:rPr>
+                <w:rFonts w:ascii="Times New Roman" w:hAnsi="Times New Roman" w:cs="Times New Roman"/>
+              </w:rPr>
+              <w:t>с характеристиками, описанием и отзывами</w:t>
+            </w:r>
+            <w:r>
+              <w:rPr>
+                <w:rFonts w:ascii="Times New Roman" w:hAnsi="Times New Roman" w:cs="Times New Roman"/>
+              </w:rPr>
+              <w:t>.</w:t>
+            </w:r>
           </w:p>
         </w:tc>
       </w:tr>
@@ -6023,13 +6253,11 @@
               <w:jc w:val="center"/>
               <w:rPr>
                 <w:rFonts w:ascii="Times New Roman" w:hAnsi="Times New Roman" w:cs="Times New Roman"/>
-                <w:lang w:val="en-US"/>
-              </w:rPr>
-            </w:pPr>
-            <w:r>
-              <w:rPr>
-                <w:rFonts w:ascii="Times New Roman" w:hAnsi="Times New Roman" w:cs="Times New Roman"/>
-                <w:lang w:val="en-US"/>
+              </w:rPr>
+            </w:pPr>
+            <w:r>
+              <w:rPr>
+                <w:rFonts w:ascii="Times New Roman" w:hAnsi="Times New Roman" w:cs="Times New Roman"/>
               </w:rPr>
               <w:t>1</w:t>
             </w:r>
@@ -6037,12 +6265,11 @@
               <w:rPr>
                 <w:rFonts w:ascii="Times New Roman" w:hAnsi="Times New Roman" w:cs="Times New Roman"/>
               </w:rPr>
-              <w:t>6</w:t>
-            </w:r>
-            <w:r>
-              <w:rPr>
-                <w:rFonts w:ascii="Times New Roman" w:hAnsi="Times New Roman" w:cs="Times New Roman"/>
-                <w:lang w:val="en-US"/>
+              <w:t>3</w:t>
+            </w:r>
+            <w:r>
+              <w:rPr>
+                <w:rFonts w:ascii="Times New Roman" w:hAnsi="Times New Roman" w:cs="Times New Roman"/>
               </w:rPr>
               <w:t>.04.2019</w:t>
             </w:r>
@@ -6063,6 +6290,12 @@
                 <w:rFonts w:ascii="Times New Roman" w:hAnsi="Times New Roman" w:cs="Times New Roman"/>
               </w:rPr>
             </w:pPr>
+            <w:r>
+              <w:rPr>
+                <w:rFonts w:ascii="Times New Roman" w:hAnsi="Times New Roman" w:cs="Times New Roman"/>
+              </w:rPr>
+              <w:t>Программирование формы с заказами товаров. Удаление, изменение статуса заказа.</w:t>
+            </w:r>
           </w:p>
         </w:tc>
       </w:tr>
@@ -6103,19 +6336,17 @@
               <w:jc w:val="center"/>
               <w:rPr>
                 <w:rFonts w:ascii="Times New Roman" w:hAnsi="Times New Roman" w:cs="Times New Roman"/>
-                <w:lang w:val="en-US"/>
-              </w:rPr>
-            </w:pPr>
-            <w:r>
-              <w:rPr>
-                <w:rFonts w:ascii="Times New Roman" w:hAnsi="Times New Roman" w:cs="Times New Roman"/>
-              </w:rPr>
-              <w:t>19</w:t>
-            </w:r>
-            <w:r>
-              <w:rPr>
-                <w:rFonts w:ascii="Times New Roman" w:hAnsi="Times New Roman" w:cs="Times New Roman"/>
-                <w:lang w:val="en-US"/>
+              </w:rPr>
+            </w:pPr>
+            <w:r>
+              <w:rPr>
+                <w:rFonts w:ascii="Times New Roman" w:hAnsi="Times New Roman" w:cs="Times New Roman"/>
+              </w:rPr>
+              <w:t>15</w:t>
+            </w:r>
+            <w:r>
+              <w:rPr>
+                <w:rFonts w:ascii="Times New Roman" w:hAnsi="Times New Roman" w:cs="Times New Roman"/>
               </w:rPr>
               <w:t>.04.2019</w:t>
             </w:r>
@@ -6136,6 +6367,12 @@
                 <w:rFonts w:ascii="Times New Roman" w:hAnsi="Times New Roman" w:cs="Times New Roman"/>
               </w:rPr>
             </w:pPr>
+            <w:r>
+              <w:rPr>
+                <w:rFonts w:ascii="Times New Roman" w:hAnsi="Times New Roman" w:cs="Times New Roman"/>
+              </w:rPr>
+              <w:t>Программирование формы «Корзина». Добавление/удаление товаров из неё. Оформление заказов.</w:t>
+            </w:r>
           </w:p>
         </w:tc>
       </w:tr>
@@ -6176,7 +6413,6 @@
               <w:jc w:val="center"/>
               <w:rPr>
                 <w:rFonts w:ascii="Times New Roman" w:hAnsi="Times New Roman" w:cs="Times New Roman"/>
-                <w:lang w:val="en-US"/>
               </w:rPr>
             </w:pPr>
             <w:r>
@@ -6188,7 +6424,6 @@
             <w:r>
               <w:rPr>
                 <w:rFonts w:ascii="Times New Roman" w:hAnsi="Times New Roman" w:cs="Times New Roman"/>
-                <w:lang w:val="en-US"/>
               </w:rPr>
               <w:t>.04.2019</w:t>
             </w:r>
@@ -6209,6 +6444,12 @@
                 <w:rFonts w:ascii="Times New Roman" w:hAnsi="Times New Roman" w:cs="Times New Roman"/>
               </w:rPr>
             </w:pPr>
+            <w:r>
+              <w:rPr>
+                <w:rFonts w:ascii="Times New Roman" w:hAnsi="Times New Roman" w:cs="Times New Roman"/>
+              </w:rPr>
+              <w:t>Программирование формы личного кабинета. Реализация загрузки заказов пользователя.</w:t>
+            </w:r>
           </w:p>
         </w:tc>
       </w:tr>
@@ -6261,9 +6502,15 @@
             <w:r>
               <w:rPr>
                 <w:rFonts w:ascii="Times New Roman" w:hAnsi="Times New Roman" w:cs="Times New Roman"/>
+              </w:rPr>
+              <w:t>4</w:t>
+            </w:r>
+            <w:r>
+              <w:rPr>
+                <w:rFonts w:ascii="Times New Roman" w:hAnsi="Times New Roman" w:cs="Times New Roman"/>
                 <w:lang w:val="en-US"/>
               </w:rPr>
-              <w:t>3.04.2019</w:t>
+              <w:t>.04.2019</w:t>
             </w:r>
           </w:p>
         </w:tc>
@@ -6282,6 +6529,12 @@
                 <w:rFonts w:ascii="Times New Roman" w:hAnsi="Times New Roman" w:cs="Times New Roman"/>
               </w:rPr>
             </w:pPr>
+            <w:r>
+              <w:rPr>
+                <w:rFonts w:ascii="Times New Roman" w:hAnsi="Times New Roman" w:cs="Times New Roman"/>
+              </w:rPr>
+              <w:t>Программирование формы с отзывами. Реализация добавления/ редактирования отзывов.</w:t>
+            </w:r>
           </w:p>
         </w:tc>
       </w:tr>
@@ -6330,7 +6583,20 @@
                 <w:rFonts w:ascii="Times New Roman" w:hAnsi="Times New Roman" w:cs="Times New Roman"/>
                 <w:lang w:val="en-US"/>
               </w:rPr>
-              <w:t>25.04.2019</w:t>
+              <w:t>2</w:t>
+            </w:r>
+            <w:r>
+              <w:rPr>
+                <w:rFonts w:ascii="Times New Roman" w:hAnsi="Times New Roman" w:cs="Times New Roman"/>
+              </w:rPr>
+              <w:t>6</w:t>
+            </w:r>
+            <w:r>
+              <w:rPr>
+                <w:rFonts w:ascii="Times New Roman" w:hAnsi="Times New Roman" w:cs="Times New Roman"/>
+                <w:lang w:val="en-US"/>
+              </w:rPr>
+              <w:t>.04.2019</w:t>
             </w:r>
           </w:p>
         </w:tc>
@@ -6349,6 +6615,62 @@
                 <w:rFonts w:ascii="Times New Roman" w:hAnsi="Times New Roman" w:cs="Times New Roman"/>
               </w:rPr>
             </w:pPr>
+            <w:r>
+              <w:rPr>
+                <w:rFonts w:ascii="Times New Roman" w:hAnsi="Times New Roman" w:cs="Times New Roman"/>
+              </w:rPr>
+              <w:t>Написание метода для экспорта</w:t>
+            </w:r>
+            <w:r>
+              <w:rPr>
+                <w:rFonts w:ascii="Times New Roman" w:hAnsi="Times New Roman" w:cs="Times New Roman"/>
+              </w:rPr>
+              <w:t xml:space="preserve"> информации</w:t>
+            </w:r>
+            <w:r>
+              <w:rPr>
+                <w:rFonts w:ascii="Times New Roman" w:hAnsi="Times New Roman" w:cs="Times New Roman"/>
+              </w:rPr>
+              <w:t xml:space="preserve"> отображенной таблицы в </w:t>
+            </w:r>
+            <w:r>
+              <w:rPr>
+                <w:rFonts w:ascii="Times New Roman" w:hAnsi="Times New Roman" w:cs="Times New Roman"/>
+                <w:lang w:val="en-US"/>
+              </w:rPr>
+              <w:t>Excel</w:t>
+            </w:r>
+            <w:r>
+              <w:rPr>
+                <w:rFonts w:ascii="Times New Roman" w:hAnsi="Times New Roman" w:cs="Times New Roman"/>
+              </w:rPr>
+              <w:t xml:space="preserve"> </w:t>
+            </w:r>
+            <w:r>
+              <w:rPr>
+                <w:rFonts w:ascii="Times New Roman" w:hAnsi="Times New Roman" w:cs="Times New Roman"/>
+              </w:rPr>
+              <w:t>и</w:t>
+            </w:r>
+            <w:r>
+              <w:rPr>
+                <w:rFonts w:ascii="Times New Roman" w:hAnsi="Times New Roman" w:cs="Times New Roman"/>
+              </w:rPr>
+              <w:t xml:space="preserve"> </w:t>
+            </w:r>
+            <w:r>
+              <w:rPr>
+                <w:rFonts w:ascii="Times New Roman" w:hAnsi="Times New Roman" w:cs="Times New Roman"/>
+                <w:lang w:val="en-US"/>
+              </w:rPr>
+              <w:t>CSV</w:t>
+            </w:r>
+            <w:r>
+              <w:rPr>
+                <w:rFonts w:ascii="Times New Roman" w:hAnsi="Times New Roman" w:cs="Times New Roman"/>
+              </w:rPr>
+              <w:t>.</w:t>
+            </w:r>
           </w:p>
         </w:tc>
       </w:tr>
@@ -6399,10 +6721,21 @@
                 <w:rFonts w:ascii="Times New Roman" w:hAnsi="Times New Roman" w:cs="Times New Roman"/>
                 <w:lang w:val="en-US"/>
               </w:rPr>
-              <w:t>25.04.2019</w:t>
-            </w:r>
-            <w:bookmarkStart w:id="0" w:name="_GoBack"/>
-            <w:bookmarkEnd w:id="0"/>
+              <w:t>2</w:t>
+            </w:r>
+            <w:r>
+              <w:rPr>
+                <w:rFonts w:ascii="Times New Roman" w:hAnsi="Times New Roman" w:cs="Times New Roman"/>
+              </w:rPr>
+              <w:t>6</w:t>
+            </w:r>
+            <w:r>
+              <w:rPr>
+                <w:rFonts w:ascii="Times New Roman" w:hAnsi="Times New Roman" w:cs="Times New Roman"/>
+                <w:lang w:val="en-US"/>
+              </w:rPr>
+              <w:t>.04.2019</w:t>
+            </w:r>
           </w:p>
         </w:tc>
         <w:tc>
@@ -6420,1119 +6753,18 @@
                 <w:rFonts w:ascii="Times New Roman" w:hAnsi="Times New Roman" w:cs="Times New Roman"/>
               </w:rPr>
             </w:pPr>
-          </w:p>
-        </w:tc>
-      </w:tr>
-      <w:tr>
-        <w:tc>
-          <w:tcPr>
-            <w:tcW w:w="336" w:type="pct"/>
-            <w:shd w:val="clear" w:color="auto" w:fill="auto"/>
-          </w:tcPr>
-          <w:p>
-            <w:pPr>
-              <w:tabs>
-                <w:tab w:val="left" w:pos="2020"/>
-              </w:tabs>
-              <w:jc w:val="center"/>
-              <w:rPr>
-                <w:rFonts w:ascii="Times New Roman" w:hAnsi="Times New Roman" w:cs="Times New Roman"/>
-              </w:rPr>
-            </w:pPr>
-          </w:p>
-        </w:tc>
-        <w:tc>
-          <w:tcPr>
-            <w:tcW w:w="748" w:type="pct"/>
-            <w:shd w:val="clear" w:color="auto" w:fill="auto"/>
-          </w:tcPr>
-          <w:p>
-            <w:pPr>
-              <w:tabs>
-                <w:tab w:val="left" w:pos="2020"/>
-              </w:tabs>
-              <w:jc w:val="center"/>
-              <w:rPr>
-                <w:rFonts w:ascii="Times New Roman" w:hAnsi="Times New Roman" w:cs="Times New Roman"/>
-              </w:rPr>
-            </w:pPr>
-          </w:p>
-        </w:tc>
-        <w:tc>
-          <w:tcPr>
-            <w:tcW w:w="3916" w:type="pct"/>
-            <w:shd w:val="clear" w:color="auto" w:fill="auto"/>
-          </w:tcPr>
-          <w:p>
-            <w:pPr>
-              <w:tabs>
-                <w:tab w:val="left" w:pos="2020"/>
-              </w:tabs>
-              <w:jc w:val="center"/>
-              <w:rPr>
-                <w:rFonts w:ascii="Times New Roman" w:hAnsi="Times New Roman" w:cs="Times New Roman"/>
-              </w:rPr>
-            </w:pPr>
-          </w:p>
-        </w:tc>
-      </w:tr>
-      <w:tr>
-        <w:tc>
-          <w:tcPr>
-            <w:tcW w:w="336" w:type="pct"/>
-            <w:shd w:val="clear" w:color="auto" w:fill="auto"/>
-          </w:tcPr>
-          <w:p>
-            <w:pPr>
-              <w:tabs>
-                <w:tab w:val="left" w:pos="2020"/>
-              </w:tabs>
-              <w:jc w:val="center"/>
-              <w:rPr>
-                <w:rFonts w:ascii="Times New Roman" w:hAnsi="Times New Roman" w:cs="Times New Roman"/>
-              </w:rPr>
-            </w:pPr>
-          </w:p>
-        </w:tc>
-        <w:tc>
-          <w:tcPr>
-            <w:tcW w:w="748" w:type="pct"/>
-            <w:shd w:val="clear" w:color="auto" w:fill="auto"/>
-          </w:tcPr>
-          <w:p>
-            <w:pPr>
-              <w:tabs>
-                <w:tab w:val="left" w:pos="2020"/>
-              </w:tabs>
-              <w:jc w:val="center"/>
-              <w:rPr>
-                <w:rFonts w:ascii="Times New Roman" w:hAnsi="Times New Roman" w:cs="Times New Roman"/>
-              </w:rPr>
-            </w:pPr>
-          </w:p>
-        </w:tc>
-        <w:tc>
-          <w:tcPr>
-            <w:tcW w:w="3916" w:type="pct"/>
-            <w:shd w:val="clear" w:color="auto" w:fill="auto"/>
-          </w:tcPr>
-          <w:p>
-            <w:pPr>
-              <w:tabs>
-                <w:tab w:val="left" w:pos="2020"/>
-              </w:tabs>
-              <w:jc w:val="center"/>
-              <w:rPr>
-                <w:rFonts w:ascii="Times New Roman" w:hAnsi="Times New Roman" w:cs="Times New Roman"/>
-              </w:rPr>
-            </w:pPr>
-          </w:p>
-        </w:tc>
-      </w:tr>
-      <w:tr>
-        <w:tc>
-          <w:tcPr>
-            <w:tcW w:w="336" w:type="pct"/>
-            <w:shd w:val="clear" w:color="auto" w:fill="auto"/>
-          </w:tcPr>
-          <w:p>
-            <w:pPr>
-              <w:tabs>
-                <w:tab w:val="left" w:pos="2020"/>
-              </w:tabs>
-              <w:jc w:val="center"/>
-              <w:rPr>
-                <w:rFonts w:ascii="Times New Roman" w:hAnsi="Times New Roman" w:cs="Times New Roman"/>
-              </w:rPr>
-            </w:pPr>
-          </w:p>
-        </w:tc>
-        <w:tc>
-          <w:tcPr>
-            <w:tcW w:w="748" w:type="pct"/>
-            <w:shd w:val="clear" w:color="auto" w:fill="auto"/>
-          </w:tcPr>
-          <w:p>
-            <w:pPr>
-              <w:tabs>
-                <w:tab w:val="left" w:pos="2020"/>
-              </w:tabs>
-              <w:jc w:val="center"/>
-              <w:rPr>
-                <w:rFonts w:ascii="Times New Roman" w:hAnsi="Times New Roman" w:cs="Times New Roman"/>
-              </w:rPr>
-            </w:pPr>
-          </w:p>
-        </w:tc>
-        <w:tc>
-          <w:tcPr>
-            <w:tcW w:w="3916" w:type="pct"/>
-            <w:shd w:val="clear" w:color="auto" w:fill="auto"/>
-          </w:tcPr>
-          <w:p>
-            <w:pPr>
-              <w:tabs>
-                <w:tab w:val="left" w:pos="2020"/>
-              </w:tabs>
-              <w:jc w:val="center"/>
-              <w:rPr>
-                <w:rFonts w:ascii="Times New Roman" w:hAnsi="Times New Roman" w:cs="Times New Roman"/>
-              </w:rPr>
-            </w:pPr>
-          </w:p>
-        </w:tc>
-      </w:tr>
-      <w:tr>
-        <w:tc>
-          <w:tcPr>
-            <w:tcW w:w="336" w:type="pct"/>
-            <w:shd w:val="clear" w:color="auto" w:fill="auto"/>
-          </w:tcPr>
-          <w:p>
-            <w:pPr>
-              <w:tabs>
-                <w:tab w:val="left" w:pos="2020"/>
-              </w:tabs>
-              <w:jc w:val="center"/>
-              <w:rPr>
-                <w:rFonts w:ascii="Times New Roman" w:hAnsi="Times New Roman" w:cs="Times New Roman"/>
-              </w:rPr>
-            </w:pPr>
-          </w:p>
-        </w:tc>
-        <w:tc>
-          <w:tcPr>
-            <w:tcW w:w="748" w:type="pct"/>
-            <w:shd w:val="clear" w:color="auto" w:fill="auto"/>
-          </w:tcPr>
-          <w:p>
-            <w:pPr>
-              <w:tabs>
-                <w:tab w:val="left" w:pos="2020"/>
-              </w:tabs>
-              <w:jc w:val="center"/>
-              <w:rPr>
-                <w:rFonts w:ascii="Times New Roman" w:hAnsi="Times New Roman" w:cs="Times New Roman"/>
-              </w:rPr>
-            </w:pPr>
-          </w:p>
-        </w:tc>
-        <w:tc>
-          <w:tcPr>
-            <w:tcW w:w="3916" w:type="pct"/>
-            <w:shd w:val="clear" w:color="auto" w:fill="auto"/>
-          </w:tcPr>
-          <w:p>
-            <w:pPr>
-              <w:tabs>
-                <w:tab w:val="left" w:pos="2020"/>
-              </w:tabs>
-              <w:jc w:val="center"/>
-              <w:rPr>
-                <w:rFonts w:ascii="Times New Roman" w:hAnsi="Times New Roman" w:cs="Times New Roman"/>
-              </w:rPr>
-            </w:pPr>
-          </w:p>
-        </w:tc>
-      </w:tr>
-      <w:tr>
-        <w:tc>
-          <w:tcPr>
-            <w:tcW w:w="336" w:type="pct"/>
-            <w:shd w:val="clear" w:color="auto" w:fill="auto"/>
-          </w:tcPr>
-          <w:p>
-            <w:pPr>
-              <w:tabs>
-                <w:tab w:val="left" w:pos="2020"/>
-              </w:tabs>
-              <w:jc w:val="center"/>
-              <w:rPr>
-                <w:rFonts w:ascii="Times New Roman" w:hAnsi="Times New Roman" w:cs="Times New Roman"/>
-              </w:rPr>
-            </w:pPr>
-          </w:p>
-        </w:tc>
-        <w:tc>
-          <w:tcPr>
-            <w:tcW w:w="748" w:type="pct"/>
-            <w:shd w:val="clear" w:color="auto" w:fill="auto"/>
-          </w:tcPr>
-          <w:p>
-            <w:pPr>
-              <w:tabs>
-                <w:tab w:val="left" w:pos="2020"/>
-              </w:tabs>
-              <w:jc w:val="center"/>
-              <w:rPr>
-                <w:rFonts w:ascii="Times New Roman" w:hAnsi="Times New Roman" w:cs="Times New Roman"/>
-              </w:rPr>
-            </w:pPr>
-          </w:p>
-        </w:tc>
-        <w:tc>
-          <w:tcPr>
-            <w:tcW w:w="3916" w:type="pct"/>
-            <w:shd w:val="clear" w:color="auto" w:fill="auto"/>
-          </w:tcPr>
-          <w:p>
-            <w:pPr>
-              <w:tabs>
-                <w:tab w:val="left" w:pos="2020"/>
-              </w:tabs>
-              <w:jc w:val="center"/>
-              <w:rPr>
-                <w:rFonts w:ascii="Times New Roman" w:hAnsi="Times New Roman" w:cs="Times New Roman"/>
-              </w:rPr>
-            </w:pPr>
-          </w:p>
-        </w:tc>
-      </w:tr>
-      <w:tr>
-        <w:tc>
-          <w:tcPr>
-            <w:tcW w:w="336" w:type="pct"/>
-            <w:shd w:val="clear" w:color="auto" w:fill="auto"/>
-          </w:tcPr>
-          <w:p>
-            <w:pPr>
-              <w:tabs>
-                <w:tab w:val="left" w:pos="2020"/>
-              </w:tabs>
-              <w:jc w:val="center"/>
-              <w:rPr>
-                <w:rFonts w:ascii="Times New Roman" w:hAnsi="Times New Roman" w:cs="Times New Roman"/>
-              </w:rPr>
-            </w:pPr>
-          </w:p>
-        </w:tc>
-        <w:tc>
-          <w:tcPr>
-            <w:tcW w:w="748" w:type="pct"/>
-            <w:shd w:val="clear" w:color="auto" w:fill="auto"/>
-          </w:tcPr>
-          <w:p>
-            <w:pPr>
-              <w:tabs>
-                <w:tab w:val="left" w:pos="2020"/>
-              </w:tabs>
-              <w:jc w:val="center"/>
-              <w:rPr>
-                <w:rFonts w:ascii="Times New Roman" w:hAnsi="Times New Roman" w:cs="Times New Roman"/>
-              </w:rPr>
-            </w:pPr>
-          </w:p>
-        </w:tc>
-        <w:tc>
-          <w:tcPr>
-            <w:tcW w:w="3916" w:type="pct"/>
-            <w:shd w:val="clear" w:color="auto" w:fill="auto"/>
-          </w:tcPr>
-          <w:p>
-            <w:pPr>
-              <w:tabs>
-                <w:tab w:val="left" w:pos="2020"/>
-              </w:tabs>
-              <w:jc w:val="center"/>
-              <w:rPr>
-                <w:rFonts w:ascii="Times New Roman" w:hAnsi="Times New Roman" w:cs="Times New Roman"/>
-              </w:rPr>
-            </w:pPr>
-          </w:p>
-        </w:tc>
-      </w:tr>
-      <w:tr>
-        <w:tc>
-          <w:tcPr>
-            <w:tcW w:w="336" w:type="pct"/>
-            <w:shd w:val="clear" w:color="auto" w:fill="auto"/>
-          </w:tcPr>
-          <w:p>
-            <w:pPr>
-              <w:tabs>
-                <w:tab w:val="left" w:pos="2020"/>
-              </w:tabs>
-              <w:jc w:val="center"/>
-              <w:rPr>
-                <w:rFonts w:ascii="Times New Roman" w:hAnsi="Times New Roman" w:cs="Times New Roman"/>
-              </w:rPr>
-            </w:pPr>
-          </w:p>
-        </w:tc>
-        <w:tc>
-          <w:tcPr>
-            <w:tcW w:w="748" w:type="pct"/>
-            <w:shd w:val="clear" w:color="auto" w:fill="auto"/>
-          </w:tcPr>
-          <w:p>
-            <w:pPr>
-              <w:tabs>
-                <w:tab w:val="left" w:pos="2020"/>
-              </w:tabs>
-              <w:jc w:val="center"/>
-              <w:rPr>
-                <w:rFonts w:ascii="Times New Roman" w:hAnsi="Times New Roman" w:cs="Times New Roman"/>
-              </w:rPr>
-            </w:pPr>
-          </w:p>
-        </w:tc>
-        <w:tc>
-          <w:tcPr>
-            <w:tcW w:w="3916" w:type="pct"/>
-            <w:shd w:val="clear" w:color="auto" w:fill="auto"/>
-          </w:tcPr>
-          <w:p>
-            <w:pPr>
-              <w:tabs>
-                <w:tab w:val="left" w:pos="2020"/>
-              </w:tabs>
-              <w:jc w:val="center"/>
-              <w:rPr>
-                <w:rFonts w:ascii="Times New Roman" w:hAnsi="Times New Roman" w:cs="Times New Roman"/>
-              </w:rPr>
-            </w:pPr>
-          </w:p>
-        </w:tc>
-      </w:tr>
-      <w:tr>
-        <w:tc>
-          <w:tcPr>
-            <w:tcW w:w="336" w:type="pct"/>
-            <w:shd w:val="clear" w:color="auto" w:fill="auto"/>
-          </w:tcPr>
-          <w:p>
-            <w:pPr>
-              <w:tabs>
-                <w:tab w:val="left" w:pos="2020"/>
-              </w:tabs>
-              <w:jc w:val="center"/>
-              <w:rPr>
-                <w:rFonts w:ascii="Times New Roman" w:hAnsi="Times New Roman" w:cs="Times New Roman"/>
-              </w:rPr>
-            </w:pPr>
-          </w:p>
-        </w:tc>
-        <w:tc>
-          <w:tcPr>
-            <w:tcW w:w="748" w:type="pct"/>
-            <w:shd w:val="clear" w:color="auto" w:fill="auto"/>
-          </w:tcPr>
-          <w:p>
-            <w:pPr>
-              <w:tabs>
-                <w:tab w:val="left" w:pos="2020"/>
-              </w:tabs>
-              <w:jc w:val="center"/>
-              <w:rPr>
-                <w:rFonts w:ascii="Times New Roman" w:hAnsi="Times New Roman" w:cs="Times New Roman"/>
-              </w:rPr>
-            </w:pPr>
-          </w:p>
-        </w:tc>
-        <w:tc>
-          <w:tcPr>
-            <w:tcW w:w="3916" w:type="pct"/>
-            <w:shd w:val="clear" w:color="auto" w:fill="auto"/>
-          </w:tcPr>
-          <w:p>
-            <w:pPr>
-              <w:tabs>
-                <w:tab w:val="left" w:pos="2020"/>
-              </w:tabs>
-              <w:jc w:val="center"/>
-              <w:rPr>
-                <w:rFonts w:ascii="Times New Roman" w:hAnsi="Times New Roman" w:cs="Times New Roman"/>
-              </w:rPr>
-            </w:pPr>
-          </w:p>
-        </w:tc>
-      </w:tr>
-      <w:tr>
-        <w:tc>
-          <w:tcPr>
-            <w:tcW w:w="336" w:type="pct"/>
-            <w:shd w:val="clear" w:color="auto" w:fill="auto"/>
-          </w:tcPr>
-          <w:p>
-            <w:pPr>
-              <w:tabs>
-                <w:tab w:val="left" w:pos="2020"/>
-              </w:tabs>
-              <w:jc w:val="center"/>
-              <w:rPr>
-                <w:rFonts w:ascii="Times New Roman" w:hAnsi="Times New Roman" w:cs="Times New Roman"/>
-              </w:rPr>
-            </w:pPr>
-          </w:p>
-        </w:tc>
-        <w:tc>
-          <w:tcPr>
-            <w:tcW w:w="748" w:type="pct"/>
-            <w:shd w:val="clear" w:color="auto" w:fill="auto"/>
-          </w:tcPr>
-          <w:p>
-            <w:pPr>
-              <w:tabs>
-                <w:tab w:val="left" w:pos="2020"/>
-              </w:tabs>
-              <w:jc w:val="center"/>
-              <w:rPr>
-                <w:rFonts w:ascii="Times New Roman" w:hAnsi="Times New Roman" w:cs="Times New Roman"/>
-              </w:rPr>
-            </w:pPr>
-          </w:p>
-        </w:tc>
-        <w:tc>
-          <w:tcPr>
-            <w:tcW w:w="3916" w:type="pct"/>
-            <w:shd w:val="clear" w:color="auto" w:fill="auto"/>
-          </w:tcPr>
-          <w:p>
-            <w:pPr>
-              <w:tabs>
-                <w:tab w:val="left" w:pos="2020"/>
-              </w:tabs>
-              <w:jc w:val="center"/>
-              <w:rPr>
-                <w:rFonts w:ascii="Times New Roman" w:hAnsi="Times New Roman" w:cs="Times New Roman"/>
-              </w:rPr>
-            </w:pPr>
-          </w:p>
-        </w:tc>
-      </w:tr>
-      <w:tr>
-        <w:tc>
-          <w:tcPr>
-            <w:tcW w:w="336" w:type="pct"/>
-            <w:shd w:val="clear" w:color="auto" w:fill="auto"/>
-          </w:tcPr>
-          <w:p>
-            <w:pPr>
-              <w:tabs>
-                <w:tab w:val="left" w:pos="2020"/>
-              </w:tabs>
-              <w:jc w:val="center"/>
-              <w:rPr>
-                <w:rFonts w:ascii="Times New Roman" w:hAnsi="Times New Roman" w:cs="Times New Roman"/>
-              </w:rPr>
-            </w:pPr>
-          </w:p>
-        </w:tc>
-        <w:tc>
-          <w:tcPr>
-            <w:tcW w:w="748" w:type="pct"/>
-            <w:shd w:val="clear" w:color="auto" w:fill="auto"/>
-          </w:tcPr>
-          <w:p>
-            <w:pPr>
-              <w:tabs>
-                <w:tab w:val="left" w:pos="2020"/>
-              </w:tabs>
-              <w:jc w:val="center"/>
-              <w:rPr>
-                <w:rFonts w:ascii="Times New Roman" w:hAnsi="Times New Roman" w:cs="Times New Roman"/>
-              </w:rPr>
-            </w:pPr>
-          </w:p>
-        </w:tc>
-        <w:tc>
-          <w:tcPr>
-            <w:tcW w:w="3916" w:type="pct"/>
-            <w:shd w:val="clear" w:color="auto" w:fill="auto"/>
-          </w:tcPr>
-          <w:p>
-            <w:pPr>
-              <w:tabs>
-                <w:tab w:val="left" w:pos="2020"/>
-              </w:tabs>
-              <w:jc w:val="center"/>
-              <w:rPr>
-                <w:rFonts w:ascii="Times New Roman" w:hAnsi="Times New Roman" w:cs="Times New Roman"/>
-              </w:rPr>
-            </w:pPr>
-          </w:p>
-        </w:tc>
-      </w:tr>
-      <w:tr>
-        <w:tc>
-          <w:tcPr>
-            <w:tcW w:w="336" w:type="pct"/>
-            <w:shd w:val="clear" w:color="auto" w:fill="auto"/>
-          </w:tcPr>
-          <w:p>
-            <w:pPr>
-              <w:tabs>
-                <w:tab w:val="left" w:pos="2020"/>
-              </w:tabs>
-              <w:jc w:val="center"/>
-              <w:rPr>
-                <w:rFonts w:ascii="Times New Roman" w:hAnsi="Times New Roman" w:cs="Times New Roman"/>
-              </w:rPr>
-            </w:pPr>
-          </w:p>
-        </w:tc>
-        <w:tc>
-          <w:tcPr>
-            <w:tcW w:w="748" w:type="pct"/>
-            <w:shd w:val="clear" w:color="auto" w:fill="auto"/>
-          </w:tcPr>
-          <w:p>
-            <w:pPr>
-              <w:tabs>
-                <w:tab w:val="left" w:pos="2020"/>
-              </w:tabs>
-              <w:jc w:val="center"/>
-              <w:rPr>
-                <w:rFonts w:ascii="Times New Roman" w:hAnsi="Times New Roman" w:cs="Times New Roman"/>
-              </w:rPr>
-            </w:pPr>
-          </w:p>
-        </w:tc>
-        <w:tc>
-          <w:tcPr>
-            <w:tcW w:w="3916" w:type="pct"/>
-            <w:shd w:val="clear" w:color="auto" w:fill="auto"/>
-          </w:tcPr>
-          <w:p>
-            <w:pPr>
-              <w:tabs>
-                <w:tab w:val="left" w:pos="2020"/>
-              </w:tabs>
-              <w:jc w:val="center"/>
-              <w:rPr>
-                <w:rFonts w:ascii="Times New Roman" w:hAnsi="Times New Roman" w:cs="Times New Roman"/>
-              </w:rPr>
-            </w:pPr>
-          </w:p>
-        </w:tc>
-      </w:tr>
-      <w:tr>
-        <w:tc>
-          <w:tcPr>
-            <w:tcW w:w="336" w:type="pct"/>
-            <w:shd w:val="clear" w:color="auto" w:fill="auto"/>
-          </w:tcPr>
-          <w:p>
-            <w:pPr>
-              <w:tabs>
-                <w:tab w:val="left" w:pos="2020"/>
-              </w:tabs>
-              <w:jc w:val="center"/>
-              <w:rPr>
-                <w:rFonts w:ascii="Times New Roman" w:hAnsi="Times New Roman" w:cs="Times New Roman"/>
-              </w:rPr>
-            </w:pPr>
-          </w:p>
-        </w:tc>
-        <w:tc>
-          <w:tcPr>
-            <w:tcW w:w="748" w:type="pct"/>
-            <w:shd w:val="clear" w:color="auto" w:fill="auto"/>
-          </w:tcPr>
-          <w:p>
-            <w:pPr>
-              <w:tabs>
-                <w:tab w:val="left" w:pos="2020"/>
-              </w:tabs>
-              <w:jc w:val="center"/>
-              <w:rPr>
-                <w:rFonts w:ascii="Times New Roman" w:hAnsi="Times New Roman" w:cs="Times New Roman"/>
-              </w:rPr>
-            </w:pPr>
-          </w:p>
-        </w:tc>
-        <w:tc>
-          <w:tcPr>
-            <w:tcW w:w="3916" w:type="pct"/>
-            <w:shd w:val="clear" w:color="auto" w:fill="auto"/>
-          </w:tcPr>
-          <w:p>
-            <w:pPr>
-              <w:tabs>
-                <w:tab w:val="left" w:pos="2020"/>
-              </w:tabs>
-              <w:jc w:val="center"/>
-              <w:rPr>
-                <w:rFonts w:ascii="Times New Roman" w:hAnsi="Times New Roman" w:cs="Times New Roman"/>
-              </w:rPr>
-            </w:pPr>
-          </w:p>
-        </w:tc>
-      </w:tr>
-      <w:tr>
-        <w:tc>
-          <w:tcPr>
-            <w:tcW w:w="336" w:type="pct"/>
-            <w:shd w:val="clear" w:color="auto" w:fill="auto"/>
-          </w:tcPr>
-          <w:p>
-            <w:pPr>
-              <w:tabs>
-                <w:tab w:val="left" w:pos="2020"/>
-              </w:tabs>
-              <w:jc w:val="center"/>
-              <w:rPr>
-                <w:rFonts w:ascii="Times New Roman" w:hAnsi="Times New Roman" w:cs="Times New Roman"/>
-              </w:rPr>
-            </w:pPr>
-          </w:p>
-        </w:tc>
-        <w:tc>
-          <w:tcPr>
-            <w:tcW w:w="748" w:type="pct"/>
-            <w:shd w:val="clear" w:color="auto" w:fill="auto"/>
-          </w:tcPr>
-          <w:p>
-            <w:pPr>
-              <w:tabs>
-                <w:tab w:val="left" w:pos="2020"/>
-              </w:tabs>
-              <w:jc w:val="center"/>
-              <w:rPr>
-                <w:rFonts w:ascii="Times New Roman" w:hAnsi="Times New Roman" w:cs="Times New Roman"/>
-              </w:rPr>
-            </w:pPr>
-          </w:p>
-        </w:tc>
-        <w:tc>
-          <w:tcPr>
-            <w:tcW w:w="3916" w:type="pct"/>
-            <w:shd w:val="clear" w:color="auto" w:fill="auto"/>
-          </w:tcPr>
-          <w:p>
-            <w:pPr>
-              <w:tabs>
-                <w:tab w:val="left" w:pos="2020"/>
-              </w:tabs>
-              <w:jc w:val="center"/>
-              <w:rPr>
-                <w:rFonts w:ascii="Times New Roman" w:hAnsi="Times New Roman" w:cs="Times New Roman"/>
-              </w:rPr>
-            </w:pPr>
-          </w:p>
-        </w:tc>
-      </w:tr>
-      <w:tr>
-        <w:tc>
-          <w:tcPr>
-            <w:tcW w:w="336" w:type="pct"/>
-            <w:shd w:val="clear" w:color="auto" w:fill="auto"/>
-          </w:tcPr>
-          <w:p>
-            <w:pPr>
-              <w:tabs>
-                <w:tab w:val="left" w:pos="2020"/>
-              </w:tabs>
-              <w:jc w:val="center"/>
-              <w:rPr>
-                <w:rFonts w:ascii="Times New Roman" w:hAnsi="Times New Roman" w:cs="Times New Roman"/>
-              </w:rPr>
-            </w:pPr>
-          </w:p>
-        </w:tc>
-        <w:tc>
-          <w:tcPr>
-            <w:tcW w:w="748" w:type="pct"/>
-            <w:shd w:val="clear" w:color="auto" w:fill="auto"/>
-          </w:tcPr>
-          <w:p>
-            <w:pPr>
-              <w:tabs>
-                <w:tab w:val="left" w:pos="2020"/>
-              </w:tabs>
-              <w:jc w:val="center"/>
-              <w:rPr>
-                <w:rFonts w:ascii="Times New Roman" w:hAnsi="Times New Roman" w:cs="Times New Roman"/>
-              </w:rPr>
-            </w:pPr>
-          </w:p>
-        </w:tc>
-        <w:tc>
-          <w:tcPr>
-            <w:tcW w:w="3916" w:type="pct"/>
-            <w:shd w:val="clear" w:color="auto" w:fill="auto"/>
-          </w:tcPr>
-          <w:p>
-            <w:pPr>
-              <w:tabs>
-                <w:tab w:val="left" w:pos="2020"/>
-              </w:tabs>
-              <w:jc w:val="center"/>
-              <w:rPr>
-                <w:rFonts w:ascii="Times New Roman" w:hAnsi="Times New Roman" w:cs="Times New Roman"/>
-              </w:rPr>
-            </w:pPr>
-          </w:p>
-        </w:tc>
-      </w:tr>
-      <w:tr>
-        <w:tc>
-          <w:tcPr>
-            <w:tcW w:w="336" w:type="pct"/>
-            <w:shd w:val="clear" w:color="auto" w:fill="auto"/>
-          </w:tcPr>
-          <w:p>
-            <w:pPr>
-              <w:tabs>
-                <w:tab w:val="left" w:pos="2020"/>
-              </w:tabs>
-              <w:jc w:val="center"/>
-              <w:rPr>
-                <w:rFonts w:ascii="Times New Roman" w:hAnsi="Times New Roman" w:cs="Times New Roman"/>
-              </w:rPr>
-            </w:pPr>
-          </w:p>
-        </w:tc>
-        <w:tc>
-          <w:tcPr>
-            <w:tcW w:w="748" w:type="pct"/>
-            <w:shd w:val="clear" w:color="auto" w:fill="auto"/>
-          </w:tcPr>
-          <w:p>
-            <w:pPr>
-              <w:tabs>
-                <w:tab w:val="left" w:pos="2020"/>
-              </w:tabs>
-              <w:jc w:val="center"/>
-              <w:rPr>
-                <w:rFonts w:ascii="Times New Roman" w:hAnsi="Times New Roman" w:cs="Times New Roman"/>
-              </w:rPr>
-            </w:pPr>
-          </w:p>
-        </w:tc>
-        <w:tc>
-          <w:tcPr>
-            <w:tcW w:w="3916" w:type="pct"/>
-            <w:shd w:val="clear" w:color="auto" w:fill="auto"/>
-          </w:tcPr>
-          <w:p>
-            <w:pPr>
-              <w:tabs>
-                <w:tab w:val="left" w:pos="2020"/>
-              </w:tabs>
-              <w:jc w:val="center"/>
-              <w:rPr>
-                <w:rFonts w:ascii="Times New Roman" w:hAnsi="Times New Roman" w:cs="Times New Roman"/>
-              </w:rPr>
-            </w:pPr>
-          </w:p>
-        </w:tc>
-      </w:tr>
-      <w:tr>
-        <w:tc>
-          <w:tcPr>
-            <w:tcW w:w="336" w:type="pct"/>
-            <w:shd w:val="clear" w:color="auto" w:fill="auto"/>
-          </w:tcPr>
-          <w:p>
-            <w:pPr>
-              <w:tabs>
-                <w:tab w:val="left" w:pos="2020"/>
-              </w:tabs>
-              <w:jc w:val="center"/>
-              <w:rPr>
-                <w:rFonts w:ascii="Times New Roman" w:hAnsi="Times New Roman" w:cs="Times New Roman"/>
-              </w:rPr>
-            </w:pPr>
-          </w:p>
-        </w:tc>
-        <w:tc>
-          <w:tcPr>
-            <w:tcW w:w="748" w:type="pct"/>
-            <w:shd w:val="clear" w:color="auto" w:fill="auto"/>
-          </w:tcPr>
-          <w:p>
-            <w:pPr>
-              <w:tabs>
-                <w:tab w:val="left" w:pos="2020"/>
-              </w:tabs>
-              <w:jc w:val="center"/>
-              <w:rPr>
-                <w:rFonts w:ascii="Times New Roman" w:hAnsi="Times New Roman" w:cs="Times New Roman"/>
-              </w:rPr>
-            </w:pPr>
-          </w:p>
-        </w:tc>
-        <w:tc>
-          <w:tcPr>
-            <w:tcW w:w="3916" w:type="pct"/>
-            <w:shd w:val="clear" w:color="auto" w:fill="auto"/>
-          </w:tcPr>
-          <w:p>
-            <w:pPr>
-              <w:tabs>
-                <w:tab w:val="left" w:pos="2020"/>
-              </w:tabs>
-              <w:jc w:val="center"/>
-              <w:rPr>
-                <w:rFonts w:ascii="Times New Roman" w:hAnsi="Times New Roman" w:cs="Times New Roman"/>
-              </w:rPr>
-            </w:pPr>
-          </w:p>
-        </w:tc>
-      </w:tr>
-      <w:tr>
-        <w:tc>
-          <w:tcPr>
-            <w:tcW w:w="336" w:type="pct"/>
-            <w:shd w:val="clear" w:color="auto" w:fill="auto"/>
-          </w:tcPr>
-          <w:p>
-            <w:pPr>
-              <w:tabs>
-                <w:tab w:val="left" w:pos="2020"/>
-              </w:tabs>
-              <w:jc w:val="center"/>
-              <w:rPr>
-                <w:rFonts w:ascii="Times New Roman" w:hAnsi="Times New Roman" w:cs="Times New Roman"/>
-              </w:rPr>
-            </w:pPr>
-          </w:p>
-        </w:tc>
-        <w:tc>
-          <w:tcPr>
-            <w:tcW w:w="748" w:type="pct"/>
-            <w:shd w:val="clear" w:color="auto" w:fill="auto"/>
-          </w:tcPr>
-          <w:p>
-            <w:pPr>
-              <w:tabs>
-                <w:tab w:val="left" w:pos="2020"/>
-              </w:tabs>
-              <w:jc w:val="center"/>
-              <w:rPr>
-                <w:rFonts w:ascii="Times New Roman" w:hAnsi="Times New Roman" w:cs="Times New Roman"/>
-              </w:rPr>
-            </w:pPr>
-          </w:p>
-        </w:tc>
-        <w:tc>
-          <w:tcPr>
-            <w:tcW w:w="3916" w:type="pct"/>
-            <w:shd w:val="clear" w:color="auto" w:fill="auto"/>
-          </w:tcPr>
-          <w:p>
-            <w:pPr>
-              <w:tabs>
-                <w:tab w:val="left" w:pos="2020"/>
-              </w:tabs>
-              <w:jc w:val="center"/>
-              <w:rPr>
-                <w:rFonts w:ascii="Times New Roman" w:hAnsi="Times New Roman" w:cs="Times New Roman"/>
-              </w:rPr>
-            </w:pPr>
-          </w:p>
-        </w:tc>
-      </w:tr>
-      <w:tr>
-        <w:tc>
-          <w:tcPr>
-            <w:tcW w:w="336" w:type="pct"/>
-            <w:shd w:val="clear" w:color="auto" w:fill="auto"/>
-          </w:tcPr>
-          <w:p>
-            <w:pPr>
-              <w:tabs>
-                <w:tab w:val="left" w:pos="2020"/>
-              </w:tabs>
-              <w:jc w:val="center"/>
-              <w:rPr>
-                <w:rFonts w:ascii="Times New Roman" w:hAnsi="Times New Roman" w:cs="Times New Roman"/>
-              </w:rPr>
-            </w:pPr>
-          </w:p>
-        </w:tc>
-        <w:tc>
-          <w:tcPr>
-            <w:tcW w:w="748" w:type="pct"/>
-            <w:shd w:val="clear" w:color="auto" w:fill="auto"/>
-          </w:tcPr>
-          <w:p>
-            <w:pPr>
-              <w:tabs>
-                <w:tab w:val="left" w:pos="2020"/>
-              </w:tabs>
-              <w:jc w:val="center"/>
-              <w:rPr>
-                <w:rFonts w:ascii="Times New Roman" w:hAnsi="Times New Roman" w:cs="Times New Roman"/>
-              </w:rPr>
-            </w:pPr>
-          </w:p>
-        </w:tc>
-        <w:tc>
-          <w:tcPr>
-            <w:tcW w:w="3916" w:type="pct"/>
-            <w:shd w:val="clear" w:color="auto" w:fill="auto"/>
-          </w:tcPr>
-          <w:p>
-            <w:pPr>
-              <w:tabs>
-                <w:tab w:val="left" w:pos="2020"/>
-              </w:tabs>
-              <w:jc w:val="center"/>
-              <w:rPr>
-                <w:rFonts w:ascii="Times New Roman" w:hAnsi="Times New Roman" w:cs="Times New Roman"/>
-              </w:rPr>
-            </w:pPr>
-          </w:p>
-        </w:tc>
-      </w:tr>
-      <w:tr>
-        <w:tc>
-          <w:tcPr>
-            <w:tcW w:w="336" w:type="pct"/>
-            <w:shd w:val="clear" w:color="auto" w:fill="auto"/>
-          </w:tcPr>
-          <w:p>
-            <w:pPr>
-              <w:tabs>
-                <w:tab w:val="left" w:pos="2020"/>
-              </w:tabs>
-              <w:jc w:val="center"/>
-              <w:rPr>
-                <w:rFonts w:ascii="Times New Roman" w:hAnsi="Times New Roman" w:cs="Times New Roman"/>
-              </w:rPr>
-            </w:pPr>
-          </w:p>
-        </w:tc>
-        <w:tc>
-          <w:tcPr>
-            <w:tcW w:w="748" w:type="pct"/>
-            <w:shd w:val="clear" w:color="auto" w:fill="auto"/>
-          </w:tcPr>
-          <w:p>
-            <w:pPr>
-              <w:tabs>
-                <w:tab w:val="left" w:pos="2020"/>
-              </w:tabs>
-              <w:jc w:val="center"/>
-              <w:rPr>
-                <w:rFonts w:ascii="Times New Roman" w:hAnsi="Times New Roman" w:cs="Times New Roman"/>
-              </w:rPr>
-            </w:pPr>
-          </w:p>
-        </w:tc>
-        <w:tc>
-          <w:tcPr>
-            <w:tcW w:w="3916" w:type="pct"/>
-            <w:shd w:val="clear" w:color="auto" w:fill="auto"/>
-          </w:tcPr>
-          <w:p>
-            <w:pPr>
-              <w:tabs>
-                <w:tab w:val="left" w:pos="2020"/>
-              </w:tabs>
-              <w:jc w:val="center"/>
-              <w:rPr>
-                <w:rFonts w:ascii="Times New Roman" w:hAnsi="Times New Roman" w:cs="Times New Roman"/>
-              </w:rPr>
-            </w:pPr>
-          </w:p>
-        </w:tc>
-      </w:tr>
-      <w:tr>
-        <w:tc>
-          <w:tcPr>
-            <w:tcW w:w="336" w:type="pct"/>
-            <w:shd w:val="clear" w:color="auto" w:fill="auto"/>
-          </w:tcPr>
-          <w:p>
-            <w:pPr>
-              <w:tabs>
-                <w:tab w:val="left" w:pos="2020"/>
-              </w:tabs>
-              <w:jc w:val="center"/>
-              <w:rPr>
-                <w:rFonts w:ascii="Times New Roman" w:hAnsi="Times New Roman" w:cs="Times New Roman"/>
-              </w:rPr>
-            </w:pPr>
-          </w:p>
-        </w:tc>
-        <w:tc>
-          <w:tcPr>
-            <w:tcW w:w="748" w:type="pct"/>
-            <w:shd w:val="clear" w:color="auto" w:fill="auto"/>
-          </w:tcPr>
-          <w:p>
-            <w:pPr>
-              <w:tabs>
-                <w:tab w:val="left" w:pos="2020"/>
-              </w:tabs>
-              <w:jc w:val="center"/>
-              <w:rPr>
-                <w:rFonts w:ascii="Times New Roman" w:hAnsi="Times New Roman" w:cs="Times New Roman"/>
-              </w:rPr>
-            </w:pPr>
-          </w:p>
-        </w:tc>
-        <w:tc>
-          <w:tcPr>
-            <w:tcW w:w="3916" w:type="pct"/>
-            <w:shd w:val="clear" w:color="auto" w:fill="auto"/>
-          </w:tcPr>
-          <w:p>
-            <w:pPr>
-              <w:tabs>
-                <w:tab w:val="left" w:pos="2020"/>
-              </w:tabs>
-              <w:jc w:val="center"/>
-              <w:rPr>
-                <w:rFonts w:ascii="Times New Roman" w:hAnsi="Times New Roman" w:cs="Times New Roman"/>
-              </w:rPr>
-            </w:pPr>
-          </w:p>
-        </w:tc>
-      </w:tr>
-      <w:tr>
-        <w:tc>
-          <w:tcPr>
-            <w:tcW w:w="336" w:type="pct"/>
-            <w:shd w:val="clear" w:color="auto" w:fill="auto"/>
-          </w:tcPr>
-          <w:p>
-            <w:pPr>
-              <w:tabs>
-                <w:tab w:val="left" w:pos="2020"/>
-              </w:tabs>
-              <w:jc w:val="center"/>
-              <w:rPr>
-                <w:rFonts w:ascii="Times New Roman" w:hAnsi="Times New Roman" w:cs="Times New Roman"/>
-              </w:rPr>
-            </w:pPr>
-          </w:p>
-        </w:tc>
-        <w:tc>
-          <w:tcPr>
-            <w:tcW w:w="748" w:type="pct"/>
-            <w:shd w:val="clear" w:color="auto" w:fill="auto"/>
-          </w:tcPr>
-          <w:p>
-            <w:pPr>
-              <w:tabs>
-                <w:tab w:val="left" w:pos="2020"/>
-              </w:tabs>
-              <w:jc w:val="center"/>
-              <w:rPr>
-                <w:rFonts w:ascii="Times New Roman" w:hAnsi="Times New Roman" w:cs="Times New Roman"/>
-              </w:rPr>
-            </w:pPr>
-          </w:p>
-        </w:tc>
-        <w:tc>
-          <w:tcPr>
-            <w:tcW w:w="3916" w:type="pct"/>
-            <w:shd w:val="clear" w:color="auto" w:fill="auto"/>
-          </w:tcPr>
-          <w:p>
-            <w:pPr>
-              <w:tabs>
-                <w:tab w:val="left" w:pos="2020"/>
-              </w:tabs>
-              <w:jc w:val="center"/>
-              <w:rPr>
-                <w:rFonts w:ascii="Times New Roman" w:hAnsi="Times New Roman" w:cs="Times New Roman"/>
-              </w:rPr>
-            </w:pPr>
+            <w:r>
+              <w:rPr>
+                <w:rFonts w:ascii="Times New Roman" w:hAnsi="Times New Roman" w:cs="Times New Roman"/>
+              </w:rPr>
+              <w:t>Написание метода отправки таблицы на печать</w:t>
+            </w:r>
+            <w:r>
+              <w:rPr>
+                <w:rFonts w:ascii="Times New Roman" w:hAnsi="Times New Roman" w:cs="Times New Roman"/>
+              </w:rPr>
+              <w:t>.</w:t>
+            </w:r>
           </w:p>
         </w:tc>
       </w:tr>
@@ -7547,6 +6779,8 @@
           <w:b/>
         </w:rPr>
       </w:pPr>
+      <w:bookmarkStart w:id="0" w:name="_GoBack"/>
+      <w:bookmarkEnd w:id="0"/>
     </w:p>
     <w:p>
       <w:pPr>
@@ -8667,27 +7901,7 @@
           <w:szCs w:val="24"/>
           <w:highlight w:val="yellow"/>
         </w:rPr>
-        <w:t xml:space="preserve">Ивановым </w:t>
-      </w:r>
-      <w:proofErr w:type="gramStart"/>
-      <w:r>
-        <w:rPr>
-          <w:rFonts w:ascii="Times New Roman" w:hAnsi="Times New Roman" w:cs="Times New Roman"/>
-          <w:sz w:val="24"/>
-          <w:szCs w:val="24"/>
-          <w:highlight w:val="yellow"/>
-        </w:rPr>
-        <w:t>И.И.</w:t>
-      </w:r>
-      <w:proofErr w:type="gramEnd"/>
-      <w:r>
-        <w:rPr>
-          <w:rFonts w:ascii="Times New Roman" w:hAnsi="Times New Roman" w:cs="Times New Roman"/>
-          <w:sz w:val="24"/>
-          <w:szCs w:val="24"/>
-          <w:highlight w:val="yellow"/>
-        </w:rPr>
-        <w:t xml:space="preserve"> проявлены следующие личностные и профессиональные качества: </w:t>
+        <w:t xml:space="preserve">Ивановым И.И. проявлены следующие личностные и профессиональные качества: </w:t>
       </w:r>
       <w:r>
         <w:rPr>
@@ -9132,8 +8346,9 @@
       </w:pPr>
     </w:p>
     <w:sectPr>
+      <w:footerReference w:type="default" r:id="rId8"/>
       <w:pgSz w:w="11906" w:h="16838" w:code="9"/>
-      <w:pgMar w:top="567" w:right="850" w:bottom="851" w:left="1701" w:header="708" w:footer="708" w:gutter="0"/>
+      <w:pgMar w:top="567" w:right="850" w:bottom="851" w:left="1701" w:header="708" w:footer="113" w:gutter="0"/>
       <w:cols w:space="708"/>
       <w:docGrid w:linePitch="360"/>
     </w:sectPr>
@@ -9164,6 +8379,52 @@
     </w:p>
   </w:endnote>
 </w:endnotes>
+</file>
+
+<file path=word/footer1.xml><?xml version="1.0" encoding="utf-8"?>
+<w:ftr xmlns:wpc="http://schemas.microsoft.com/office/word/2010/wordprocessingCanvas" xmlns:cx="http://schemas.microsoft.com/office/drawing/2014/chartex" xmlns:cx1="http://schemas.microsoft.com/office/drawing/2015/9/8/chartex" xmlns:cx2="http://schemas.microsoft.com/office/drawing/2015/10/21/chartex" xmlns:cx3="http://schemas.microsoft.com/office/drawing/2016/5/9/chartex" xmlns:cx4="http://schemas.microsoft.com/office/drawing/2016/5/10/chartex" xmlns:cx5="http://schemas.microsoft.com/office/drawing/2016/5/11/chartex" xmlns:cx6="http://schemas.microsoft.com/office/drawing/2016/5/12/chartex" xmlns:cx7="http://schemas.microsoft.com/office/drawing/2016/5/13/chartex" xmlns:cx8="http://schemas.microsoft.com/office/drawing/2016/5/14/chartex" xmlns:mc="http://schemas.openxmlformats.org/markup-compatibility/2006" xmlns:aink="http://schemas.microsoft.com/office/drawing/2016/ink" xmlns:am3d="http://schemas.microsoft.com/office/drawing/2017/model3d" xmlns:o="urn:schemas-microsoft-com:office:office" xmlns:r="http://schemas.openxmlformats.org/officeDocument/2006/relationships" xmlns:m="http://schemas.openxmlformats.org/officeDocument/2006/math" xmlns:v="urn:schemas-microsoft-com:vml" xmlns:wp14="http://schemas.microsoft.com/office/word/2010/wordprocessingDrawing" xmlns:wp="http://schemas.openxmlformats.org/drawingml/2006/wordprocessingDrawing" xmlns:w10="urn:schemas-microsoft-com:office:word" xmlns:w="http://schemas.openxmlformats.org/wordprocessingml/2006/main" xmlns:w14="http://schemas.microsoft.com/office/word/2010/wordml" xmlns:w15="http://schemas.microsoft.com/office/word/2012/wordml" xmlns:w16cid="http://schemas.microsoft.com/office/word/2016/wordml/cid" xmlns:w16se="http://schemas.microsoft.com/office/word/2015/wordml/symex" xmlns:wpg="http://schemas.microsoft.com/office/word/2010/wordprocessingGroup" xmlns:wpi="http://schemas.microsoft.com/office/word/2010/wordprocessingInk" xmlns:wne="http://schemas.microsoft.com/office/word/2006/wordml" xmlns:wps="http://schemas.microsoft.com/office/word/2010/wordprocessingShape" mc:Ignorable="w14 w15 w16se w16cid wp14">
+  <w:sdt>
+    <w:sdtPr>
+      <w:id w:val="1445807395"/>
+      <w:docPartObj>
+        <w:docPartGallery w:val="Page Numbers (Bottom of Page)"/>
+        <w:docPartUnique/>
+      </w:docPartObj>
+    </w:sdtPr>
+    <w:sdtEndPr/>
+    <w:sdtContent>
+      <w:p>
+        <w:pPr>
+          <w:pStyle w:val="ab"/>
+          <w:jc w:val="center"/>
+        </w:pPr>
+        <w:r>
+          <w:fldChar w:fldCharType="begin"/>
+        </w:r>
+        <w:r>
+          <w:instrText>PAGE   \* MERGEFORMAT</w:instrText>
+        </w:r>
+        <w:r>
+          <w:fldChar w:fldCharType="separate"/>
+        </w:r>
+        <w:r>
+          <w:rPr>
+            <w:noProof/>
+          </w:rPr>
+          <w:t>4</w:t>
+        </w:r>
+        <w:r>
+          <w:fldChar w:fldCharType="end"/>
+        </w:r>
+      </w:p>
+    </w:sdtContent>
+  </w:sdt>
+  <w:p>
+    <w:pPr>
+      <w:pStyle w:val="ab"/>
+    </w:pPr>
+  </w:p>
+</w:ftr>
 </file>
 
 <file path=word/footnotes.xml><?xml version="1.0" encoding="utf-8"?>
@@ -10858,7 +10119,6 @@
     <w:lsdException w:name="HTML Sample" w:semiHidden="1" w:unhideWhenUsed="1"/>
     <w:lsdException w:name="HTML Typewriter" w:semiHidden="1" w:unhideWhenUsed="1"/>
     <w:lsdException w:name="HTML Variable" w:semiHidden="1" w:unhideWhenUsed="1"/>
-    <w:lsdException w:name="Normal Table" w:semiHidden="1" w:unhideWhenUsed="1"/>
     <w:lsdException w:name="annotation subject" w:semiHidden="1" w:unhideWhenUsed="1"/>
     <w:lsdException w:name="No List" w:semiHidden="1" w:unhideWhenUsed="1"/>
     <w:lsdException w:name="Outline List 1" w:semiHidden="1" w:unhideWhenUsed="1"/>
@@ -10902,10 +10162,8 @@
     <w:lsdException w:name="Table Elegant" w:semiHidden="1" w:unhideWhenUsed="1"/>
     <w:lsdException w:name="Table Professional" w:semiHidden="1" w:unhideWhenUsed="1"/>
     <w:lsdException w:name="Table Subtle 1" w:semiHidden="1" w:unhideWhenUsed="1"/>
-    <w:lsdException w:name="Table Subtle 2" w:semiHidden="1" w:unhideWhenUsed="1"/>
     <w:lsdException w:name="Table Web 1" w:semiHidden="1" w:unhideWhenUsed="1"/>
     <w:lsdException w:name="Table Web 2" w:semiHidden="1" w:unhideWhenUsed="1"/>
-    <w:lsdException w:name="Table Web 3" w:semiHidden="1" w:unhideWhenUsed="1"/>
     <w:lsdException w:name="Balloon Text" w:semiHidden="1" w:unhideWhenUsed="1"/>
     <w:lsdException w:name="Table Grid" w:uiPriority="59"/>
     <w:lsdException w:name="Table Theme" w:semiHidden="1" w:unhideWhenUsed="1"/>
@@ -11322,6 +10580,50 @@
       </w:tblCellMar>
     </w:tblPr>
   </w:style>
+  <w:style w:type="paragraph" w:styleId="a9">
+    <w:name w:val="header"/>
+    <w:basedOn w:val="a"/>
+    <w:link w:val="aa"/>
+    <w:uiPriority w:val="99"/>
+    <w:unhideWhenUsed/>
+    <w:rsid w:val="00131B2C"/>
+    <w:pPr>
+      <w:tabs>
+        <w:tab w:val="center" w:pos="4677"/>
+        <w:tab w:val="right" w:pos="9355"/>
+      </w:tabs>
+      <w:spacing w:after="0" w:line="240" w:lineRule="auto"/>
+    </w:pPr>
+  </w:style>
+  <w:style w:type="character" w:customStyle="1" w:styleId="aa">
+    <w:name w:val="Верхний колонтитул Знак"/>
+    <w:basedOn w:val="a0"/>
+    <w:link w:val="a9"/>
+    <w:uiPriority w:val="99"/>
+    <w:rsid w:val="00131B2C"/>
+  </w:style>
+  <w:style w:type="paragraph" w:styleId="ab">
+    <w:name w:val="footer"/>
+    <w:basedOn w:val="a"/>
+    <w:link w:val="ac"/>
+    <w:uiPriority w:val="99"/>
+    <w:unhideWhenUsed/>
+    <w:rsid w:val="00131B2C"/>
+    <w:pPr>
+      <w:tabs>
+        <w:tab w:val="center" w:pos="4677"/>
+        <w:tab w:val="right" w:pos="9355"/>
+      </w:tabs>
+      <w:spacing w:after="0" w:line="240" w:lineRule="auto"/>
+    </w:pPr>
+  </w:style>
+  <w:style w:type="character" w:customStyle="1" w:styleId="ac">
+    <w:name w:val="Нижний колонтитул Знак"/>
+    <w:basedOn w:val="a0"/>
+    <w:link w:val="ab"/>
+    <w:uiPriority w:val="99"/>
+    <w:rsid w:val="00131B2C"/>
+  </w:style>
 </w:styles>
 </file>
 
@@ -11613,7 +10915,7 @@
 </file>
 
 <file path=customXml/itemProps1.xml><?xml version="1.0" encoding="utf-8"?>
-<ds:datastoreItem xmlns:ds="http://schemas.openxmlformats.org/officeDocument/2006/customXml" ds:itemID="{E5589B3A-70DF-4B4D-A262-4DE0F9AE37D1}">
+<ds:datastoreItem xmlns:ds="http://schemas.openxmlformats.org/officeDocument/2006/customXml" ds:itemID="{6EF8B467-1AC5-4A7C-B25E-3B4D6A503780}">
   <ds:schemaRefs>
     <ds:schemaRef ds:uri="http://schemas.openxmlformats.org/officeDocument/2006/bibliography"/>
   </ds:schemaRefs>
